--- a/Analysis of Amazon Product Reviews.docx
+++ b/Analysis of Amazon Product Reviews.docx
@@ -164,14 +164,24 @@
         </w:rPr>
         <w:t xml:space="preserve">An important practice for anyone trying to create a product is understanding how similar products do in the same market. For this </w:t>
       </w:r>
-      <w:r>
-        <w:rPr>
-          <w:rFonts w:ascii="Times New Roman" w:eastAsia="Times New Roman" w:hAnsi="Times New Roman" w:cs="Times New Roman"/>
-          <w:sz w:val="24"/>
-          <w:szCs w:val="24"/>
-        </w:rPr>
-        <w:t>purpose,</w:t>
-      </w:r>
+      <w:proofErr w:type="gramStart"/>
+      <w:r>
+        <w:rPr>
+          <w:rFonts w:ascii="Times New Roman" w:eastAsia="Times New Roman" w:hAnsi="Times New Roman" w:cs="Times New Roman"/>
+          <w:sz w:val="24"/>
+          <w:szCs w:val="24"/>
+        </w:rPr>
+        <w:t>p</w:t>
+      </w:r>
+      <w:r>
+        <w:rPr>
+          <w:rFonts w:ascii="Times New Roman" w:eastAsia="Times New Roman" w:hAnsi="Times New Roman" w:cs="Times New Roman"/>
+          <w:sz w:val="24"/>
+          <w:szCs w:val="24"/>
+        </w:rPr>
+        <w:t>urpose</w:t>
+      </w:r>
+      <w:proofErr w:type="gramEnd"/>
       <w:r>
         <w:rPr>
           <w:rFonts w:ascii="Times New Roman" w:eastAsia="Times New Roman" w:hAnsi="Times New Roman" w:cs="Times New Roman"/>
@@ -286,7 +296,25 @@
         </w:rPr>
         <w:lastRenderedPageBreak/>
         <w:tab/>
-        <w:t xml:space="preserve">The main idea behind web-scraping Amazon is making the script appear as human-like as possible. Basic web-scrapers skip over many inefficient parts of web-browsing as a way to improve runtime and </w:t>
+        <w:t xml:space="preserve">The main idea behind web-scraping Amazon is making the script appear as human-like as possible. Basic web-scrapers skip over many inefficient parts of web-browsing </w:t>
+      </w:r>
+      <w:proofErr w:type="gramStart"/>
+      <w:r>
+        <w:rPr>
+          <w:rFonts w:ascii="Times New Roman" w:eastAsia="Times New Roman" w:hAnsi="Times New Roman" w:cs="Times New Roman"/>
+          <w:sz w:val="24"/>
+          <w:szCs w:val="24"/>
+        </w:rPr>
+        <w:t>as a way to</w:t>
+      </w:r>
+      <w:proofErr w:type="gramEnd"/>
+      <w:r>
+        <w:rPr>
+          <w:rFonts w:ascii="Times New Roman" w:eastAsia="Times New Roman" w:hAnsi="Times New Roman" w:cs="Times New Roman"/>
+          <w:sz w:val="24"/>
+          <w:szCs w:val="24"/>
+        </w:rPr>
+        <w:t xml:space="preserve"> improve runtime and </w:t>
       </w:r>
       <w:r>
         <w:rPr>
@@ -331,14 +359,16 @@
         </w:rPr>
         <w:t xml:space="preserve">s taken from our own machines into the requests made to Amazon, we can create the illusion that our requests coming from a human-used web-browser, rather than an automated, </w:t>
       </w:r>
-      <w:r>
-        <w:rPr>
-          <w:rFonts w:ascii="Times New Roman" w:eastAsia="Times New Roman" w:hAnsi="Times New Roman" w:cs="Times New Roman"/>
-          <w:sz w:val="24"/>
-          <w:szCs w:val="24"/>
-        </w:rPr>
-        <w:t>browser less</w:t>
-      </w:r>
+      <w:proofErr w:type="spellStart"/>
+      <w:r>
+        <w:rPr>
+          <w:rFonts w:ascii="Times New Roman" w:eastAsia="Times New Roman" w:hAnsi="Times New Roman" w:cs="Times New Roman"/>
+          <w:sz w:val="24"/>
+          <w:szCs w:val="24"/>
+        </w:rPr>
+        <w:t>browserless</w:t>
+      </w:r>
+      <w:proofErr w:type="spellEnd"/>
       <w:r>
         <w:rPr>
           <w:rFonts w:ascii="Times New Roman" w:eastAsia="Times New Roman" w:hAnsi="Times New Roman" w:cs="Times New Roman"/>
@@ -372,7 +402,25 @@
           <w:sz w:val="24"/>
           <w:szCs w:val="24"/>
         </w:rPr>
-        <w:t>t effective. Due to the aforementioned shortcuts taken by most scrapers for the sake of efficiency, they have a very inhuman behavior that’s easy to detect even with time delays and realistic headers; that being, scrapers make a request to a specific URL w</w:t>
+        <w:t xml:space="preserve">t effective. Due to the </w:t>
+      </w:r>
+      <w:proofErr w:type="gramStart"/>
+      <w:r>
+        <w:rPr>
+          <w:rFonts w:ascii="Times New Roman" w:eastAsia="Times New Roman" w:hAnsi="Times New Roman" w:cs="Times New Roman"/>
+          <w:sz w:val="24"/>
+          <w:szCs w:val="24"/>
+        </w:rPr>
+        <w:t>aforementioned shortcuts</w:t>
+      </w:r>
+      <w:proofErr w:type="gramEnd"/>
+      <w:r>
+        <w:rPr>
+          <w:rFonts w:ascii="Times New Roman" w:eastAsia="Times New Roman" w:hAnsi="Times New Roman" w:cs="Times New Roman"/>
+          <w:sz w:val="24"/>
+          <w:szCs w:val="24"/>
+        </w:rPr>
+        <w:t xml:space="preserve"> taken by most scrapers for the sake of efficiency, they have a very inhuman behavior that’s easy to detect even with time delays and realistic headers; that being, scrapers make a request to a specific URL w</w:t>
       </w:r>
       <w:r>
         <w:rPr>
@@ -390,14 +438,16 @@
         </w:rPr>
         <w:t xml:space="preserve">ppear human to Amazon’s web servers, the scraper must not treat each request made as a </w:t>
       </w:r>
-      <w:r>
-        <w:rPr>
-          <w:rFonts w:ascii="Times New Roman" w:eastAsia="Times New Roman" w:hAnsi="Times New Roman" w:cs="Times New Roman"/>
-          <w:sz w:val="24"/>
-          <w:szCs w:val="24"/>
-        </w:rPr>
-        <w:t>brand-new</w:t>
-      </w:r>
+      <w:proofErr w:type="gramStart"/>
+      <w:r>
+        <w:rPr>
+          <w:rFonts w:ascii="Times New Roman" w:eastAsia="Times New Roman" w:hAnsi="Times New Roman" w:cs="Times New Roman"/>
+          <w:sz w:val="24"/>
+          <w:szCs w:val="24"/>
+        </w:rPr>
+        <w:t>brand new</w:t>
+      </w:r>
+      <w:proofErr w:type="gramEnd"/>
       <w:r>
         <w:rPr>
           <w:rFonts w:ascii="Times New Roman" w:eastAsia="Times New Roman" w:hAnsi="Times New Roman" w:cs="Times New Roman"/>
@@ -487,14 +537,16 @@
         </w:rPr>
         <w:t xml:space="preserve">reprocess the data to remove any unwanted data from our reviews. The types of things that we are removing in this step include </w:t>
       </w:r>
-      <w:r>
-        <w:rPr>
-          <w:rFonts w:ascii="Times New Roman" w:eastAsia="Times New Roman" w:hAnsi="Times New Roman" w:cs="Times New Roman"/>
-          <w:sz w:val="24"/>
-          <w:szCs w:val="24"/>
-        </w:rPr>
-        <w:t>URLs</w:t>
-      </w:r>
+      <w:proofErr w:type="spellStart"/>
+      <w:r>
+        <w:rPr>
+          <w:rFonts w:ascii="Times New Roman" w:eastAsia="Times New Roman" w:hAnsi="Times New Roman" w:cs="Times New Roman"/>
+          <w:sz w:val="24"/>
+          <w:szCs w:val="24"/>
+        </w:rPr>
+        <w:t>urls</w:t>
+      </w:r>
+      <w:proofErr w:type="spellEnd"/>
       <w:r>
         <w:rPr>
           <w:rFonts w:ascii="Times New Roman" w:eastAsia="Times New Roman" w:hAnsi="Times New Roman" w:cs="Times New Roman"/>
@@ -615,14 +667,16 @@
         </w:rPr>
         <w:t xml:space="preserve">can somewhat reverse engineer what these entities refer to or what it does. The first step is to find a pretrained model to do the NER. After some trial and </w:t>
       </w:r>
-      <w:r>
-        <w:rPr>
-          <w:rFonts w:ascii="Times New Roman" w:eastAsia="Times New Roman" w:hAnsi="Times New Roman" w:cs="Times New Roman"/>
-          <w:sz w:val="24"/>
-          <w:szCs w:val="24"/>
-        </w:rPr>
-        <w:t>error,</w:t>
-      </w:r>
+      <w:proofErr w:type="gramStart"/>
+      <w:r>
+        <w:rPr>
+          <w:rFonts w:ascii="Times New Roman" w:eastAsia="Times New Roman" w:hAnsi="Times New Roman" w:cs="Times New Roman"/>
+          <w:sz w:val="24"/>
+          <w:szCs w:val="24"/>
+        </w:rPr>
+        <w:t>error</w:t>
+      </w:r>
+      <w:proofErr w:type="gramEnd"/>
       <w:r>
         <w:rPr>
           <w:rFonts w:ascii="Times New Roman" w:eastAsia="Times New Roman" w:hAnsi="Times New Roman" w:cs="Times New Roman"/>
@@ -665,16 +719,16 @@
           <w:szCs w:val="24"/>
         </w:rPr>
         <w:drawing>
-          <wp:inline distT="19050" distB="19050" distL="19050" distR="19050" wp14:anchorId="25174606" wp14:editId="08E60928">
+          <wp:inline distT="19050" distB="19050" distL="19050" distR="19050" wp14:anchorId="690C36A6" wp14:editId="14996269">
             <wp:extent cx="2679450" cy="3540225"/>
             <wp:effectExtent l="0" t="0" r="0" b="0"/>
-            <wp:docPr id="1" name="image3.png"/>
+            <wp:docPr id="1" name="image1.png"/>
             <wp:cNvGraphicFramePr/>
             <a:graphic xmlns:a="http://schemas.openxmlformats.org/drawingml/2006/main">
               <a:graphicData uri="http://schemas.openxmlformats.org/drawingml/2006/picture">
                 <pic:pic xmlns:pic="http://schemas.openxmlformats.org/drawingml/2006/picture">
                   <pic:nvPicPr>
-                    <pic:cNvPr id="0" name="image3.png"/>
+                    <pic:cNvPr id="0" name="image1.png"/>
                     <pic:cNvPicPr preferRelativeResize="0"/>
                   </pic:nvPicPr>
                   <pic:blipFill>
@@ -783,6 +837,7 @@
         <w:t xml:space="preserve"> with all the entities found. There are thousands and thousands of entities in the </w:t>
       </w:r>
       <w:proofErr w:type="spellStart"/>
+      <w:proofErr w:type="gramStart"/>
       <w:r>
         <w:rPr>
           <w:rFonts w:ascii="Times New Roman" w:eastAsia="Times New Roman" w:hAnsi="Times New Roman" w:cs="Times New Roman"/>
@@ -792,6 +847,7 @@
         <w:t>dataframe</w:t>
       </w:r>
       <w:proofErr w:type="spellEnd"/>
+      <w:proofErr w:type="gramEnd"/>
       <w:r>
         <w:rPr>
           <w:rFonts w:ascii="Times New Roman" w:eastAsia="Times New Roman" w:hAnsi="Times New Roman" w:cs="Times New Roman"/>
@@ -826,14 +882,16 @@
         </w:rPr>
         <w:t xml:space="preserve"> similarity feature to compare chunks. If two chunks were similar </w:t>
       </w:r>
-      <w:r>
-        <w:rPr>
-          <w:rFonts w:ascii="Times New Roman" w:eastAsia="Times New Roman" w:hAnsi="Times New Roman" w:cs="Times New Roman"/>
-          <w:sz w:val="24"/>
-          <w:szCs w:val="24"/>
-        </w:rPr>
-        <w:t>enough,</w:t>
-      </w:r>
+      <w:proofErr w:type="gramStart"/>
+      <w:r>
+        <w:rPr>
+          <w:rFonts w:ascii="Times New Roman" w:eastAsia="Times New Roman" w:hAnsi="Times New Roman" w:cs="Times New Roman"/>
+          <w:sz w:val="24"/>
+          <w:szCs w:val="24"/>
+        </w:rPr>
+        <w:t>enough</w:t>
+      </w:r>
+      <w:proofErr w:type="gramEnd"/>
       <w:r>
         <w:rPr>
           <w:rFonts w:ascii="Times New Roman" w:eastAsia="Times New Roman" w:hAnsi="Times New Roman" w:cs="Times New Roman"/>
@@ -850,14 +908,16 @@
         </w:rPr>
         <w:t xml:space="preserve">b in finding and combining these chunks, it isn’t as comprehensive as Spark and doesn’t recognize some of the chunks. There is room for improvement here along with some more filtering for our specific case. With the list of most common </w:t>
       </w:r>
-      <w:r>
-        <w:rPr>
-          <w:rFonts w:ascii="Times New Roman" w:eastAsia="Times New Roman" w:hAnsi="Times New Roman" w:cs="Times New Roman"/>
-          <w:sz w:val="24"/>
-          <w:szCs w:val="24"/>
-        </w:rPr>
-        <w:t>chunks,</w:t>
-      </w:r>
+      <w:proofErr w:type="gramStart"/>
+      <w:r>
+        <w:rPr>
+          <w:rFonts w:ascii="Times New Roman" w:eastAsia="Times New Roman" w:hAnsi="Times New Roman" w:cs="Times New Roman"/>
+          <w:sz w:val="24"/>
+          <w:szCs w:val="24"/>
+        </w:rPr>
+        <w:t>chunks</w:t>
+      </w:r>
+      <w:proofErr w:type="gramEnd"/>
       <w:r>
         <w:rPr>
           <w:rFonts w:ascii="Times New Roman" w:eastAsia="Times New Roman" w:hAnsi="Times New Roman" w:cs="Times New Roman"/>
@@ -919,16 +979,16 @@
           <w:szCs w:val="24"/>
         </w:rPr>
         <w:drawing>
-          <wp:inline distT="19050" distB="19050" distL="19050" distR="19050" wp14:anchorId="7BFA071D" wp14:editId="41EFDD98">
+          <wp:inline distT="19050" distB="19050" distL="19050" distR="19050" wp14:anchorId="5B612365" wp14:editId="3897BDF2">
             <wp:extent cx="2390775" cy="2419350"/>
             <wp:effectExtent l="0" t="0" r="0" b="0"/>
-            <wp:docPr id="2" name="image2.png"/>
+            <wp:docPr id="2" name="image3.png"/>
             <wp:cNvGraphicFramePr/>
             <a:graphic xmlns:a="http://schemas.openxmlformats.org/drawingml/2006/main">
               <a:graphicData uri="http://schemas.openxmlformats.org/drawingml/2006/picture">
                 <pic:pic xmlns:pic="http://schemas.openxmlformats.org/drawingml/2006/picture">
                   <pic:nvPicPr>
-                    <pic:cNvPr id="0" name="image2.png"/>
+                    <pic:cNvPr id="0" name="image3.png"/>
                     <pic:cNvPicPr preferRelativeResize="0"/>
                   </pic:nvPicPr>
                   <pic:blipFill>
@@ -958,6 +1018,16 @@
     <w:p>
       <w:pPr>
         <w:spacing w:line="480" w:lineRule="auto"/>
+        <w:rPr>
+          <w:rFonts w:ascii="Times New Roman" w:eastAsia="Times New Roman" w:hAnsi="Times New Roman" w:cs="Times New Roman"/>
+          <w:sz w:val="24"/>
+          <w:szCs w:val="24"/>
+        </w:rPr>
+      </w:pPr>
+    </w:p>
+    <w:p>
+      <w:pPr>
+        <w:spacing w:line="480" w:lineRule="auto"/>
         <w:ind w:firstLine="720"/>
         <w:rPr>
           <w:rFonts w:ascii="Times New Roman" w:eastAsia="Times New Roman" w:hAnsi="Times New Roman" w:cs="Times New Roman"/>
@@ -971,15 +1041,58 @@
           <w:sz w:val="24"/>
           <w:szCs w:val="24"/>
         </w:rPr>
-        <w:t>The final step was to perform Topic Modeling on the data. Topic Modeling is a type of statistical modeling for discovering the abstract “topics” that occur in a collection of documents. The goal was to take the reviews and us</w:t>
-      </w:r>
-      <w:r>
-        <w:rPr>
-          <w:rFonts w:ascii="Times New Roman" w:eastAsia="Times New Roman" w:hAnsi="Times New Roman" w:cs="Times New Roman"/>
-          <w:sz w:val="24"/>
-          <w:szCs w:val="24"/>
-        </w:rPr>
-        <w:t>e Latent Dirichlet Allocation and Term Frequency - Inverse Document Frequency for the topic modeling.</w:t>
+        <w:t>Another key component in our project was conducting sentiment analysis on the amazon reviews. This is the point in our methodology where we use machine learning to get an insight into how the public feels about each of the p</w:t>
+      </w:r>
+      <w:r>
+        <w:rPr>
+          <w:rFonts w:ascii="Times New Roman" w:eastAsia="Times New Roman" w:hAnsi="Times New Roman" w:cs="Times New Roman"/>
+          <w:sz w:val="24"/>
+          <w:szCs w:val="24"/>
+        </w:rPr>
+        <w:t xml:space="preserve">roducts. A big question we faced when making our model is where training data will come from. We considered splitting the scraped data into training and test data sets. This, however, would have no meaningful insight, as we already have </w:t>
+      </w:r>
+      <w:r>
+        <w:rPr>
+          <w:rFonts w:ascii="Times New Roman" w:eastAsia="Times New Roman" w:hAnsi="Times New Roman" w:cs="Times New Roman"/>
+          <w:sz w:val="24"/>
+          <w:szCs w:val="24"/>
+        </w:rPr>
+        <w:lastRenderedPageBreak/>
+        <w:t>star-rating informa</w:t>
+      </w:r>
+      <w:r>
+        <w:rPr>
+          <w:rFonts w:ascii="Times New Roman" w:eastAsia="Times New Roman" w:hAnsi="Times New Roman" w:cs="Times New Roman"/>
+          <w:sz w:val="24"/>
+          <w:szCs w:val="24"/>
+        </w:rPr>
+        <w:t>tion for each product. Instead, a larger set of supplement reviews would give us a larger data set to understand user sentiment. I found a huge set of Amazon reviews scrapped by Julian McAuley. He had this set divided into departments, so I was able to fin</w:t>
+      </w:r>
+      <w:r>
+        <w:rPr>
+          <w:rFonts w:ascii="Times New Roman" w:eastAsia="Times New Roman" w:hAnsi="Times New Roman" w:cs="Times New Roman"/>
+          <w:sz w:val="24"/>
+          <w:szCs w:val="24"/>
+        </w:rPr>
+        <w:t xml:space="preserve">d a section of the data that dealt with products that are very similar to the ones in our scrapped </w:t>
+      </w:r>
+      <w:proofErr w:type="gramStart"/>
+      <w:r>
+        <w:rPr>
+          <w:rFonts w:ascii="Times New Roman" w:eastAsia="Times New Roman" w:hAnsi="Times New Roman" w:cs="Times New Roman"/>
+          <w:sz w:val="24"/>
+          <w:szCs w:val="24"/>
+        </w:rPr>
+        <w:t>data-set</w:t>
+      </w:r>
+      <w:proofErr w:type="gramEnd"/>
+      <w:r>
+        <w:rPr>
+          <w:rFonts w:ascii="Times New Roman" w:eastAsia="Times New Roman" w:hAnsi="Times New Roman" w:cs="Times New Roman"/>
+          <w:sz w:val="24"/>
+          <w:szCs w:val="24"/>
+        </w:rPr>
+        <w:t>.</w:t>
       </w:r>
     </w:p>
     <w:p>
@@ -992,6 +1105,200 @@
           <w:szCs w:val="24"/>
         </w:rPr>
       </w:pPr>
+    </w:p>
+    <w:p>
+      <w:pPr>
+        <w:spacing w:line="480" w:lineRule="auto"/>
+        <w:ind w:firstLine="720"/>
+        <w:rPr>
+          <w:rFonts w:ascii="Times New Roman" w:eastAsia="Times New Roman" w:hAnsi="Times New Roman" w:cs="Times New Roman"/>
+          <w:sz w:val="24"/>
+          <w:szCs w:val="24"/>
+        </w:rPr>
+      </w:pPr>
+      <w:r>
+        <w:rPr>
+          <w:rFonts w:ascii="Times New Roman" w:eastAsia="Times New Roman" w:hAnsi="Times New Roman" w:cs="Times New Roman"/>
+          <w:sz w:val="24"/>
+          <w:szCs w:val="24"/>
+        </w:rPr>
+        <w:t>We used a Spark pipeline to annotate sentence embeddings using the Universal Sentence Encoder. This was selected due to its versatility, and the f</w:t>
+      </w:r>
+      <w:r>
+        <w:rPr>
+          <w:rFonts w:ascii="Times New Roman" w:eastAsia="Times New Roman" w:hAnsi="Times New Roman" w:cs="Times New Roman"/>
+          <w:sz w:val="24"/>
+          <w:szCs w:val="24"/>
+        </w:rPr>
+        <w:t xml:space="preserve">act the most insightful reviews were typed in sentences. The embedded sentences were fed into </w:t>
+      </w:r>
+      <w:proofErr w:type="spellStart"/>
+      <w:r>
+        <w:rPr>
+          <w:rFonts w:ascii="Times New Roman" w:eastAsia="Times New Roman" w:hAnsi="Times New Roman" w:cs="Times New Roman"/>
+          <w:sz w:val="24"/>
+          <w:szCs w:val="24"/>
+        </w:rPr>
+        <w:t>SentimentDL</w:t>
+      </w:r>
+      <w:proofErr w:type="spellEnd"/>
+      <w:r>
+        <w:rPr>
+          <w:rFonts w:ascii="Times New Roman" w:eastAsia="Times New Roman" w:hAnsi="Times New Roman" w:cs="Times New Roman"/>
+          <w:sz w:val="24"/>
+          <w:szCs w:val="24"/>
+        </w:rPr>
+        <w:t>. This annotator is a classifier which uses the training data to determine whether the given embedded data is positive or negative. Once we had our pip</w:t>
+      </w:r>
+      <w:r>
+        <w:rPr>
+          <w:rFonts w:ascii="Times New Roman" w:eastAsia="Times New Roman" w:hAnsi="Times New Roman" w:cs="Times New Roman"/>
+          <w:sz w:val="24"/>
+          <w:szCs w:val="24"/>
+        </w:rPr>
+        <w:t xml:space="preserve">eline, we finally created our model by calling the fit function on the pipeline object with our training set as a parameter. The final data was generated by using the transform function from the model object with our scraped data as a parameter. </w:t>
+      </w:r>
+    </w:p>
+    <w:p>
+      <w:pPr>
+        <w:spacing w:line="480" w:lineRule="auto"/>
+        <w:ind w:firstLine="720"/>
+        <w:rPr>
+          <w:rFonts w:ascii="Times New Roman" w:eastAsia="Times New Roman" w:hAnsi="Times New Roman" w:cs="Times New Roman"/>
+          <w:sz w:val="24"/>
+          <w:szCs w:val="24"/>
+        </w:rPr>
+      </w:pPr>
+    </w:p>
+    <w:p>
+      <w:pPr>
+        <w:spacing w:line="480" w:lineRule="auto"/>
+        <w:ind w:firstLine="720"/>
+        <w:rPr>
+          <w:rFonts w:ascii="Times New Roman" w:eastAsia="Times New Roman" w:hAnsi="Times New Roman" w:cs="Times New Roman"/>
+          <w:sz w:val="24"/>
+          <w:szCs w:val="24"/>
+        </w:rPr>
+      </w:pPr>
+      <w:r>
+        <w:rPr>
+          <w:rFonts w:ascii="Times New Roman" w:eastAsia="Times New Roman" w:hAnsi="Times New Roman" w:cs="Times New Roman"/>
+          <w:sz w:val="24"/>
+          <w:szCs w:val="24"/>
+        </w:rPr>
+        <w:t xml:space="preserve"> A large</w:t>
+      </w:r>
+      <w:r>
+        <w:rPr>
+          <w:rFonts w:ascii="Times New Roman" w:eastAsia="Times New Roman" w:hAnsi="Times New Roman" w:cs="Times New Roman"/>
+          <w:sz w:val="24"/>
+          <w:szCs w:val="24"/>
+        </w:rPr>
+        <w:t xml:space="preserve"> roadblock in running our sentiment data was the fact that there tends to be more positive reviews than negative on Amazon. This would result in a largely skewed model. </w:t>
+      </w:r>
+      <w:proofErr w:type="spellStart"/>
+      <w:r>
+        <w:rPr>
+          <w:rFonts w:ascii="Times New Roman" w:eastAsia="Times New Roman" w:hAnsi="Times New Roman" w:cs="Times New Roman"/>
+          <w:sz w:val="24"/>
+          <w:szCs w:val="24"/>
+        </w:rPr>
+        <w:t>ClassifierDL</w:t>
+      </w:r>
+      <w:proofErr w:type="spellEnd"/>
+      <w:r>
+        <w:rPr>
+          <w:rFonts w:ascii="Times New Roman" w:eastAsia="Times New Roman" w:hAnsi="Times New Roman" w:cs="Times New Roman"/>
+          <w:sz w:val="24"/>
+          <w:szCs w:val="24"/>
+        </w:rPr>
+        <w:t xml:space="preserve"> would start to assume everything was positive because statistically any gi</w:t>
+      </w:r>
+      <w:r>
+        <w:rPr>
+          <w:rFonts w:ascii="Times New Roman" w:eastAsia="Times New Roman" w:hAnsi="Times New Roman" w:cs="Times New Roman"/>
+          <w:sz w:val="24"/>
+          <w:szCs w:val="24"/>
+        </w:rPr>
+        <w:t xml:space="preserve">ven review was positive. To combat </w:t>
+      </w:r>
+      <w:proofErr w:type="gramStart"/>
+      <w:r>
+        <w:rPr>
+          <w:rFonts w:ascii="Times New Roman" w:eastAsia="Times New Roman" w:hAnsi="Times New Roman" w:cs="Times New Roman"/>
+          <w:sz w:val="24"/>
+          <w:szCs w:val="24"/>
+        </w:rPr>
+        <w:t>this</w:t>
+      </w:r>
+      <w:proofErr w:type="gramEnd"/>
+      <w:r>
+        <w:rPr>
+          <w:rFonts w:ascii="Times New Roman" w:eastAsia="Times New Roman" w:hAnsi="Times New Roman" w:cs="Times New Roman"/>
+          <w:sz w:val="24"/>
+          <w:szCs w:val="24"/>
+        </w:rPr>
+        <w:t xml:space="preserve"> we used </w:t>
+      </w:r>
+      <w:proofErr w:type="spellStart"/>
+      <w:r>
+        <w:rPr>
+          <w:rFonts w:ascii="Times New Roman" w:eastAsia="Times New Roman" w:hAnsi="Times New Roman" w:cs="Times New Roman"/>
+          <w:sz w:val="24"/>
+          <w:szCs w:val="24"/>
+        </w:rPr>
+        <w:t>undersampling</w:t>
+      </w:r>
+      <w:proofErr w:type="spellEnd"/>
+      <w:r>
+        <w:rPr>
+          <w:rFonts w:ascii="Times New Roman" w:eastAsia="Times New Roman" w:hAnsi="Times New Roman" w:cs="Times New Roman"/>
+          <w:sz w:val="24"/>
+          <w:szCs w:val="24"/>
+        </w:rPr>
+        <w:t xml:space="preserve"> to reduce the number of positive reviews in our training set.</w:t>
+      </w:r>
+    </w:p>
+    <w:p>
+      <w:pPr>
+        <w:spacing w:line="480" w:lineRule="auto"/>
+        <w:rPr>
+          <w:rFonts w:ascii="Times New Roman" w:eastAsia="Times New Roman" w:hAnsi="Times New Roman" w:cs="Times New Roman"/>
+          <w:sz w:val="24"/>
+          <w:szCs w:val="24"/>
+        </w:rPr>
+      </w:pPr>
+    </w:p>
+    <w:p>
+      <w:pPr>
+        <w:spacing w:line="480" w:lineRule="auto"/>
+        <w:rPr>
+          <w:rFonts w:ascii="Times New Roman" w:eastAsia="Times New Roman" w:hAnsi="Times New Roman" w:cs="Times New Roman"/>
+          <w:sz w:val="24"/>
+          <w:szCs w:val="24"/>
+        </w:rPr>
+      </w:pPr>
+    </w:p>
+    <w:p>
+      <w:pPr>
+        <w:spacing w:line="480" w:lineRule="auto"/>
+        <w:rPr>
+          <w:rFonts w:ascii="Times New Roman" w:eastAsia="Times New Roman" w:hAnsi="Times New Roman" w:cs="Times New Roman"/>
+          <w:sz w:val="24"/>
+          <w:szCs w:val="24"/>
+        </w:rPr>
+      </w:pPr>
+    </w:p>
+    <w:p>
+      <w:pPr>
+        <w:spacing w:line="480" w:lineRule="auto"/>
+        <w:ind w:firstLine="720"/>
+        <w:rPr>
+          <w:rFonts w:ascii="Times New Roman" w:eastAsia="Times New Roman" w:hAnsi="Times New Roman" w:cs="Times New Roman"/>
+          <w:sz w:val="24"/>
+          <w:szCs w:val="24"/>
+        </w:rPr>
+      </w:pPr>
       <w:r>
         <w:rPr>
           <w:rFonts w:ascii="Times New Roman" w:eastAsia="Times New Roman" w:hAnsi="Times New Roman" w:cs="Times New Roman"/>
@@ -999,15 +1306,847 @@
           <w:szCs w:val="24"/>
         </w:rPr>
         <w:lastRenderedPageBreak/>
-        <w:t>We will explain the process shortly and concisely. First we received the preprocessed data in the form of a pickle file. We then transferred that to a Pan</w:t>
-      </w:r>
-      <w:r>
-        <w:rPr>
-          <w:rFonts w:ascii="Times New Roman" w:eastAsia="Times New Roman" w:hAnsi="Times New Roman" w:cs="Times New Roman"/>
-          <w:sz w:val="24"/>
-          <w:szCs w:val="24"/>
-        </w:rPr>
-        <w:t xml:space="preserve">das </w:t>
+        <w:t xml:space="preserve">To get distinctive results, the data was organized by number of reviews. Out of the top 10 of that </w:t>
+      </w:r>
+      <w:proofErr w:type="gramStart"/>
+      <w:r>
+        <w:rPr>
+          <w:rFonts w:ascii="Times New Roman" w:eastAsia="Times New Roman" w:hAnsi="Times New Roman" w:cs="Times New Roman"/>
+          <w:sz w:val="24"/>
+          <w:szCs w:val="24"/>
+        </w:rPr>
+        <w:t>list</w:t>
+      </w:r>
+      <w:proofErr w:type="gramEnd"/>
+      <w:r>
+        <w:rPr>
+          <w:rFonts w:ascii="Times New Roman" w:eastAsia="Times New Roman" w:hAnsi="Times New Roman" w:cs="Times New Roman"/>
+          <w:sz w:val="24"/>
+          <w:szCs w:val="24"/>
+        </w:rPr>
+        <w:t xml:space="preserve">, the three products with </w:t>
+      </w:r>
+      <w:r>
+        <w:rPr>
+          <w:rFonts w:ascii="Times New Roman" w:eastAsia="Times New Roman" w:hAnsi="Times New Roman" w:cs="Times New Roman"/>
+          <w:sz w:val="24"/>
+          <w:szCs w:val="24"/>
+        </w:rPr>
+        <w:t xml:space="preserve">the highest sentiment were compared with those with the lowest three. The products with the highest sentiment from this group: </w:t>
+      </w:r>
+    </w:p>
+    <w:p>
+      <w:pPr>
+        <w:spacing w:line="480" w:lineRule="auto"/>
+      </w:pPr>
+    </w:p>
+    <w:tbl>
+      <w:tblPr>
+        <w:tblStyle w:val="a"/>
+        <w:tblW w:w="9360" w:type="dxa"/>
+        <w:tblBorders>
+          <w:top w:val="single" w:sz="8" w:space="0" w:color="000000"/>
+          <w:left w:val="single" w:sz="8" w:space="0" w:color="000000"/>
+          <w:bottom w:val="single" w:sz="8" w:space="0" w:color="000000"/>
+          <w:right w:val="single" w:sz="8" w:space="0" w:color="000000"/>
+          <w:insideH w:val="single" w:sz="8" w:space="0" w:color="000000"/>
+          <w:insideV w:val="single" w:sz="8" w:space="0" w:color="000000"/>
+        </w:tblBorders>
+        <w:tblLayout w:type="fixed"/>
+        <w:tblLook w:val="0600" w:firstRow="0" w:lastRow="0" w:firstColumn="0" w:lastColumn="0" w:noHBand="1" w:noVBand="1"/>
+      </w:tblPr>
+      <w:tblGrid>
+        <w:gridCol w:w="6915"/>
+        <w:gridCol w:w="2445"/>
+      </w:tblGrid>
+      <w:tr>
+        <w:tc>
+          <w:tcPr>
+            <w:tcW w:w="6915" w:type="dxa"/>
+            <w:tcBorders>
+              <w:right w:val="single" w:sz="8" w:space="0" w:color="FFFFFF"/>
+            </w:tcBorders>
+            <w:shd w:val="clear" w:color="auto" w:fill="auto"/>
+            <w:tcMar>
+              <w:top w:w="100" w:type="dxa"/>
+              <w:left w:w="100" w:type="dxa"/>
+              <w:bottom w:w="100" w:type="dxa"/>
+              <w:right w:w="100" w:type="dxa"/>
+            </w:tcMar>
+          </w:tcPr>
+          <w:p>
+            <w:pPr>
+              <w:widowControl w:val="0"/>
+              <w:spacing w:line="240" w:lineRule="auto"/>
+            </w:pPr>
+            <w:r>
+              <w:t>Popular products with the highest user sentiment</w:t>
+            </w:r>
+          </w:p>
+        </w:tc>
+        <w:tc>
+          <w:tcPr>
+            <w:tcW w:w="2445" w:type="dxa"/>
+            <w:tcBorders>
+              <w:left w:val="single" w:sz="8" w:space="0" w:color="FFFFFF"/>
+            </w:tcBorders>
+            <w:shd w:val="clear" w:color="auto" w:fill="auto"/>
+            <w:tcMar>
+              <w:top w:w="100" w:type="dxa"/>
+              <w:left w:w="100" w:type="dxa"/>
+              <w:bottom w:w="100" w:type="dxa"/>
+              <w:right w:w="100" w:type="dxa"/>
+            </w:tcMar>
+          </w:tcPr>
+          <w:p>
+            <w:pPr>
+              <w:widowControl w:val="0"/>
+              <w:spacing w:line="240" w:lineRule="auto"/>
+            </w:pPr>
+          </w:p>
+        </w:tc>
+      </w:tr>
+      <w:tr>
+        <w:tc>
+          <w:tcPr>
+            <w:tcW w:w="6915" w:type="dxa"/>
+            <w:shd w:val="clear" w:color="auto" w:fill="auto"/>
+            <w:tcMar>
+              <w:top w:w="100" w:type="dxa"/>
+              <w:left w:w="100" w:type="dxa"/>
+              <w:bottom w:w="100" w:type="dxa"/>
+              <w:right w:w="100" w:type="dxa"/>
+            </w:tcMar>
+          </w:tcPr>
+          <w:p>
+            <w:pPr>
+              <w:widowControl w:val="0"/>
+              <w:spacing w:line="240" w:lineRule="auto"/>
+            </w:pPr>
+            <w:r>
+              <w:t>Full Product Title</w:t>
+            </w:r>
+          </w:p>
+        </w:tc>
+        <w:tc>
+          <w:tcPr>
+            <w:tcW w:w="2445" w:type="dxa"/>
+            <w:shd w:val="clear" w:color="auto" w:fill="auto"/>
+            <w:tcMar>
+              <w:top w:w="100" w:type="dxa"/>
+              <w:left w:w="100" w:type="dxa"/>
+              <w:bottom w:w="100" w:type="dxa"/>
+              <w:right w:w="100" w:type="dxa"/>
+            </w:tcMar>
+          </w:tcPr>
+          <w:p>
+            <w:pPr>
+              <w:widowControl w:val="0"/>
+              <w:spacing w:line="240" w:lineRule="auto"/>
+            </w:pPr>
+            <w:r>
+              <w:t xml:space="preserve">% </w:t>
+            </w:r>
+            <w:proofErr w:type="gramStart"/>
+            <w:r>
+              <w:t>of</w:t>
+            </w:r>
+            <w:proofErr w:type="gramEnd"/>
+            <w:r>
+              <w:t xml:space="preserve"> reviews with positive sentiment</w:t>
+            </w:r>
+          </w:p>
+        </w:tc>
+      </w:tr>
+      <w:tr>
+        <w:tc>
+          <w:tcPr>
+            <w:tcW w:w="6915" w:type="dxa"/>
+            <w:shd w:val="clear" w:color="auto" w:fill="auto"/>
+            <w:tcMar>
+              <w:top w:w="100" w:type="dxa"/>
+              <w:left w:w="100" w:type="dxa"/>
+              <w:bottom w:w="100" w:type="dxa"/>
+              <w:right w:w="100" w:type="dxa"/>
+            </w:tcMar>
+          </w:tcPr>
+          <w:p>
+            <w:pPr>
+              <w:spacing w:line="480" w:lineRule="auto"/>
+            </w:pPr>
+            <w:r>
+              <w:t xml:space="preserve">1. ONNIT Alpha Brain (180ct) - Premium Nootropic Brain Supplement - Focus, Concentration &amp; Memory - Alpha FPC, L Theanine &amp; Bacopa </w:t>
+            </w:r>
+            <w:proofErr w:type="spellStart"/>
+            <w:r>
+              <w:t>Monnieri</w:t>
+            </w:r>
+            <w:proofErr w:type="spellEnd"/>
+          </w:p>
+        </w:tc>
+        <w:tc>
+          <w:tcPr>
+            <w:tcW w:w="2445" w:type="dxa"/>
+            <w:shd w:val="clear" w:color="auto" w:fill="auto"/>
+            <w:tcMar>
+              <w:top w:w="100" w:type="dxa"/>
+              <w:left w:w="100" w:type="dxa"/>
+              <w:bottom w:w="100" w:type="dxa"/>
+              <w:right w:w="100" w:type="dxa"/>
+            </w:tcMar>
+          </w:tcPr>
+          <w:p>
+            <w:pPr>
+              <w:widowControl w:val="0"/>
+              <w:spacing w:line="240" w:lineRule="auto"/>
+              <w:jc w:val="center"/>
+              <w:rPr>
+                <w:sz w:val="26"/>
+                <w:szCs w:val="26"/>
+              </w:rPr>
+            </w:pPr>
+            <w:r>
+              <w:rPr>
+                <w:sz w:val="26"/>
+                <w:szCs w:val="26"/>
+              </w:rPr>
+              <w:t>84.23</w:t>
+            </w:r>
+          </w:p>
+        </w:tc>
+      </w:tr>
+      <w:tr>
+        <w:tc>
+          <w:tcPr>
+            <w:tcW w:w="6915" w:type="dxa"/>
+            <w:shd w:val="clear" w:color="auto" w:fill="auto"/>
+            <w:tcMar>
+              <w:top w:w="100" w:type="dxa"/>
+              <w:left w:w="100" w:type="dxa"/>
+              <w:bottom w:w="100" w:type="dxa"/>
+              <w:right w:w="100" w:type="dxa"/>
+            </w:tcMar>
+          </w:tcPr>
+          <w:p>
+            <w:pPr>
+              <w:spacing w:line="480" w:lineRule="auto"/>
+            </w:pPr>
+            <w:r>
+              <w:t>2. High Purity Phosphatidylserine from Italy - 400mg Formula - 50% + highly Purified and Highly Bioavailable - Sunflower Derived (Soy Free) - 90 Veggie Capsules</w:t>
+            </w:r>
+          </w:p>
+        </w:tc>
+        <w:tc>
+          <w:tcPr>
+            <w:tcW w:w="2445" w:type="dxa"/>
+            <w:shd w:val="clear" w:color="auto" w:fill="auto"/>
+            <w:tcMar>
+              <w:top w:w="100" w:type="dxa"/>
+              <w:left w:w="100" w:type="dxa"/>
+              <w:bottom w:w="100" w:type="dxa"/>
+              <w:right w:w="100" w:type="dxa"/>
+            </w:tcMar>
+          </w:tcPr>
+          <w:p>
+            <w:pPr>
+              <w:widowControl w:val="0"/>
+              <w:spacing w:line="240" w:lineRule="auto"/>
+              <w:jc w:val="center"/>
+              <w:rPr>
+                <w:sz w:val="26"/>
+                <w:szCs w:val="26"/>
+              </w:rPr>
+            </w:pPr>
+            <w:r>
+              <w:rPr>
+                <w:sz w:val="26"/>
+                <w:szCs w:val="26"/>
+              </w:rPr>
+              <w:t>82.52</w:t>
+            </w:r>
+          </w:p>
+        </w:tc>
+      </w:tr>
+      <w:tr>
+        <w:tc>
+          <w:tcPr>
+            <w:tcW w:w="6915" w:type="dxa"/>
+            <w:shd w:val="clear" w:color="auto" w:fill="auto"/>
+            <w:tcMar>
+              <w:top w:w="100" w:type="dxa"/>
+              <w:left w:w="100" w:type="dxa"/>
+              <w:bottom w:w="100" w:type="dxa"/>
+              <w:right w:w="100" w:type="dxa"/>
+            </w:tcMar>
+          </w:tcPr>
+          <w:p>
+            <w:pPr>
+              <w:spacing w:line="480" w:lineRule="auto"/>
+            </w:pPr>
+            <w:r>
+              <w:t xml:space="preserve">3.Phosphatidylserine 1,200mg - 210 </w:t>
+            </w:r>
+            <w:proofErr w:type="spellStart"/>
+            <w:r>
+              <w:t>Softgels</w:t>
+            </w:r>
+            <w:proofErr w:type="spellEnd"/>
+            <w:r>
+              <w:t xml:space="preserve"> - Enhanced Version of Sunflower and Soy Leci</w:t>
+            </w:r>
+            <w:r>
+              <w:t>thin - Non-GMO, Made and Tested in the USA to Support Brain Health by Double Wood Supplements</w:t>
+            </w:r>
+          </w:p>
+        </w:tc>
+        <w:tc>
+          <w:tcPr>
+            <w:tcW w:w="2445" w:type="dxa"/>
+            <w:shd w:val="clear" w:color="auto" w:fill="auto"/>
+            <w:tcMar>
+              <w:top w:w="100" w:type="dxa"/>
+              <w:left w:w="100" w:type="dxa"/>
+              <w:bottom w:w="100" w:type="dxa"/>
+              <w:right w:w="100" w:type="dxa"/>
+            </w:tcMar>
+          </w:tcPr>
+          <w:p>
+            <w:pPr>
+              <w:widowControl w:val="0"/>
+              <w:spacing w:line="240" w:lineRule="auto"/>
+              <w:jc w:val="center"/>
+              <w:rPr>
+                <w:sz w:val="26"/>
+                <w:szCs w:val="26"/>
+              </w:rPr>
+            </w:pPr>
+            <w:r>
+              <w:rPr>
+                <w:sz w:val="26"/>
+                <w:szCs w:val="26"/>
+              </w:rPr>
+              <w:t>82.07</w:t>
+            </w:r>
+          </w:p>
+        </w:tc>
+      </w:tr>
+    </w:tbl>
+    <w:p>
+      <w:pPr>
+        <w:spacing w:line="480" w:lineRule="auto"/>
+      </w:pPr>
+    </w:p>
+    <w:p>
+      <w:pPr>
+        <w:spacing w:line="480" w:lineRule="auto"/>
+        <w:rPr>
+          <w:rFonts w:ascii="Times New Roman" w:eastAsia="Times New Roman" w:hAnsi="Times New Roman" w:cs="Times New Roman"/>
+          <w:sz w:val="24"/>
+          <w:szCs w:val="24"/>
+        </w:rPr>
+      </w:pPr>
+      <w:r>
+        <w:br w:type="page"/>
+      </w:r>
+    </w:p>
+    <w:p>
+      <w:pPr>
+        <w:spacing w:line="480" w:lineRule="auto"/>
+        <w:rPr>
+          <w:rFonts w:ascii="Times New Roman" w:eastAsia="Times New Roman" w:hAnsi="Times New Roman" w:cs="Times New Roman"/>
+          <w:sz w:val="24"/>
+          <w:szCs w:val="24"/>
+        </w:rPr>
+      </w:pPr>
+    </w:p>
+    <w:p>
+      <w:pPr>
+        <w:spacing w:line="480" w:lineRule="auto"/>
+        <w:rPr>
+          <w:rFonts w:ascii="Times New Roman" w:eastAsia="Times New Roman" w:hAnsi="Times New Roman" w:cs="Times New Roman"/>
+          <w:sz w:val="24"/>
+          <w:szCs w:val="24"/>
+        </w:rPr>
+      </w:pPr>
+      <w:r>
+        <w:rPr>
+          <w:rFonts w:ascii="Times New Roman" w:eastAsia="Times New Roman" w:hAnsi="Times New Roman" w:cs="Times New Roman"/>
+          <w:sz w:val="24"/>
+          <w:szCs w:val="24"/>
+        </w:rPr>
+        <w:t>The products with the lowest user sentiment in the popular item group:</w:t>
+      </w:r>
+    </w:p>
+    <w:p>
+      <w:pPr>
+        <w:spacing w:line="480" w:lineRule="auto"/>
+      </w:pPr>
+    </w:p>
+    <w:tbl>
+      <w:tblPr>
+        <w:tblStyle w:val="a0"/>
+        <w:tblW w:w="9360" w:type="dxa"/>
+        <w:tblBorders>
+          <w:top w:val="single" w:sz="8" w:space="0" w:color="000000"/>
+          <w:left w:val="single" w:sz="8" w:space="0" w:color="000000"/>
+          <w:bottom w:val="single" w:sz="8" w:space="0" w:color="000000"/>
+          <w:right w:val="single" w:sz="8" w:space="0" w:color="000000"/>
+          <w:insideH w:val="single" w:sz="8" w:space="0" w:color="000000"/>
+          <w:insideV w:val="single" w:sz="8" w:space="0" w:color="000000"/>
+        </w:tblBorders>
+        <w:tblLayout w:type="fixed"/>
+        <w:tblLook w:val="0600" w:firstRow="0" w:lastRow="0" w:firstColumn="0" w:lastColumn="0" w:noHBand="1" w:noVBand="1"/>
+      </w:tblPr>
+      <w:tblGrid>
+        <w:gridCol w:w="7245"/>
+        <w:gridCol w:w="2115"/>
+      </w:tblGrid>
+      <w:tr>
+        <w:tc>
+          <w:tcPr>
+            <w:tcW w:w="7245" w:type="dxa"/>
+            <w:tcBorders>
+              <w:right w:val="single" w:sz="8" w:space="0" w:color="FFFFFF"/>
+            </w:tcBorders>
+            <w:shd w:val="clear" w:color="auto" w:fill="auto"/>
+            <w:tcMar>
+              <w:top w:w="100" w:type="dxa"/>
+              <w:left w:w="100" w:type="dxa"/>
+              <w:bottom w:w="100" w:type="dxa"/>
+              <w:right w:w="100" w:type="dxa"/>
+            </w:tcMar>
+          </w:tcPr>
+          <w:p>
+            <w:pPr>
+              <w:widowControl w:val="0"/>
+              <w:spacing w:line="240" w:lineRule="auto"/>
+            </w:pPr>
+            <w:r>
+              <w:t>Unpopular products with the highest user sentiment</w:t>
+            </w:r>
+          </w:p>
+        </w:tc>
+        <w:tc>
+          <w:tcPr>
+            <w:tcW w:w="2115" w:type="dxa"/>
+            <w:tcBorders>
+              <w:left w:val="single" w:sz="8" w:space="0" w:color="FFFFFF"/>
+            </w:tcBorders>
+            <w:shd w:val="clear" w:color="auto" w:fill="auto"/>
+            <w:tcMar>
+              <w:top w:w="100" w:type="dxa"/>
+              <w:left w:w="100" w:type="dxa"/>
+              <w:bottom w:w="100" w:type="dxa"/>
+              <w:right w:w="100" w:type="dxa"/>
+            </w:tcMar>
+          </w:tcPr>
+          <w:p>
+            <w:pPr>
+              <w:widowControl w:val="0"/>
+              <w:spacing w:line="240" w:lineRule="auto"/>
+            </w:pPr>
+          </w:p>
+        </w:tc>
+      </w:tr>
+      <w:tr>
+        <w:tc>
+          <w:tcPr>
+            <w:tcW w:w="7245" w:type="dxa"/>
+            <w:shd w:val="clear" w:color="auto" w:fill="auto"/>
+            <w:tcMar>
+              <w:top w:w="100" w:type="dxa"/>
+              <w:left w:w="100" w:type="dxa"/>
+              <w:bottom w:w="100" w:type="dxa"/>
+              <w:right w:w="100" w:type="dxa"/>
+            </w:tcMar>
+          </w:tcPr>
+          <w:p>
+            <w:pPr>
+              <w:widowControl w:val="0"/>
+              <w:spacing w:line="240" w:lineRule="auto"/>
+            </w:pPr>
+            <w:r>
+              <w:t>Full Product Title</w:t>
+            </w:r>
+          </w:p>
+        </w:tc>
+        <w:tc>
+          <w:tcPr>
+            <w:tcW w:w="2115" w:type="dxa"/>
+            <w:shd w:val="clear" w:color="auto" w:fill="auto"/>
+            <w:tcMar>
+              <w:top w:w="100" w:type="dxa"/>
+              <w:left w:w="100" w:type="dxa"/>
+              <w:bottom w:w="100" w:type="dxa"/>
+              <w:right w:w="100" w:type="dxa"/>
+            </w:tcMar>
+          </w:tcPr>
+          <w:p>
+            <w:pPr>
+              <w:widowControl w:val="0"/>
+              <w:spacing w:line="240" w:lineRule="auto"/>
+            </w:pPr>
+            <w:r>
+              <w:t xml:space="preserve">% </w:t>
+            </w:r>
+            <w:proofErr w:type="gramStart"/>
+            <w:r>
+              <w:t>of</w:t>
+            </w:r>
+            <w:proofErr w:type="gramEnd"/>
+            <w:r>
+              <w:t xml:space="preserve"> reviews with positive sentiment</w:t>
+            </w:r>
+          </w:p>
+        </w:tc>
+      </w:tr>
+      <w:tr>
+        <w:tc>
+          <w:tcPr>
+            <w:tcW w:w="7245" w:type="dxa"/>
+            <w:shd w:val="clear" w:color="auto" w:fill="auto"/>
+            <w:tcMar>
+              <w:top w:w="100" w:type="dxa"/>
+              <w:left w:w="100" w:type="dxa"/>
+              <w:bottom w:w="100" w:type="dxa"/>
+              <w:right w:w="100" w:type="dxa"/>
+            </w:tcMar>
+          </w:tcPr>
+          <w:p>
+            <w:pPr>
+              <w:spacing w:line="480" w:lineRule="auto"/>
+            </w:pPr>
+            <w:r>
+              <w:t xml:space="preserve">1. </w:t>
+            </w:r>
+            <w:proofErr w:type="spellStart"/>
+            <w:r>
+              <w:t>Neuriva</w:t>
+            </w:r>
+            <w:proofErr w:type="spellEnd"/>
+            <w:r>
+              <w:t xml:space="preserve"> Nootropic Brain Support Supplement - Original Capsules (75 Count in a Bottle), Phosphatidylserine, Gluten Free, Decaffeinated, Supports Focus Memory Concentration Learning and Accuracy</w:t>
+            </w:r>
+          </w:p>
+        </w:tc>
+        <w:tc>
+          <w:tcPr>
+            <w:tcW w:w="2115" w:type="dxa"/>
+            <w:shd w:val="clear" w:color="auto" w:fill="auto"/>
+            <w:tcMar>
+              <w:top w:w="100" w:type="dxa"/>
+              <w:left w:w="100" w:type="dxa"/>
+              <w:bottom w:w="100" w:type="dxa"/>
+              <w:right w:w="100" w:type="dxa"/>
+            </w:tcMar>
+          </w:tcPr>
+          <w:p>
+            <w:pPr>
+              <w:widowControl w:val="0"/>
+              <w:spacing w:line="240" w:lineRule="auto"/>
+              <w:jc w:val="center"/>
+              <w:rPr>
+                <w:sz w:val="26"/>
+                <w:szCs w:val="26"/>
+              </w:rPr>
+            </w:pPr>
+            <w:r>
+              <w:rPr>
+                <w:sz w:val="26"/>
+                <w:szCs w:val="26"/>
+              </w:rPr>
+              <w:t>48.82</w:t>
+            </w:r>
+          </w:p>
+        </w:tc>
+      </w:tr>
+      <w:tr>
+        <w:tc>
+          <w:tcPr>
+            <w:tcW w:w="7245" w:type="dxa"/>
+            <w:shd w:val="clear" w:color="auto" w:fill="auto"/>
+            <w:tcMar>
+              <w:top w:w="100" w:type="dxa"/>
+              <w:left w:w="100" w:type="dxa"/>
+              <w:bottom w:w="100" w:type="dxa"/>
+              <w:right w:w="100" w:type="dxa"/>
+            </w:tcMar>
+          </w:tcPr>
+          <w:p>
+            <w:pPr>
+              <w:spacing w:line="480" w:lineRule="auto"/>
+            </w:pPr>
+            <w:r>
+              <w:t xml:space="preserve">2. </w:t>
+            </w:r>
+            <w:proofErr w:type="spellStart"/>
+            <w:r>
+              <w:t>Neuriva</w:t>
+            </w:r>
+            <w:proofErr w:type="spellEnd"/>
+            <w:r>
+              <w:t xml:space="preserve"> Nootropic Brain Support Supplement - Original Capsules (50 Count in a Bottle), Phosphatidylserine, Gluten Free, Decaffeinated, Supports Focus Memory Concentration Learning and Accuracy</w:t>
+            </w:r>
+          </w:p>
+        </w:tc>
+        <w:tc>
+          <w:tcPr>
+            <w:tcW w:w="2115" w:type="dxa"/>
+            <w:shd w:val="clear" w:color="auto" w:fill="auto"/>
+            <w:tcMar>
+              <w:top w:w="100" w:type="dxa"/>
+              <w:left w:w="100" w:type="dxa"/>
+              <w:bottom w:w="100" w:type="dxa"/>
+              <w:right w:w="100" w:type="dxa"/>
+            </w:tcMar>
+          </w:tcPr>
+          <w:p>
+            <w:pPr>
+              <w:widowControl w:val="0"/>
+              <w:spacing w:line="240" w:lineRule="auto"/>
+              <w:jc w:val="center"/>
+              <w:rPr>
+                <w:sz w:val="26"/>
+                <w:szCs w:val="26"/>
+              </w:rPr>
+            </w:pPr>
+            <w:r>
+              <w:rPr>
+                <w:sz w:val="26"/>
+                <w:szCs w:val="26"/>
+              </w:rPr>
+              <w:t>49.62</w:t>
+            </w:r>
+          </w:p>
+        </w:tc>
+      </w:tr>
+      <w:tr>
+        <w:tc>
+          <w:tcPr>
+            <w:tcW w:w="7245" w:type="dxa"/>
+            <w:shd w:val="clear" w:color="auto" w:fill="auto"/>
+            <w:tcMar>
+              <w:top w:w="100" w:type="dxa"/>
+              <w:left w:w="100" w:type="dxa"/>
+              <w:bottom w:w="100" w:type="dxa"/>
+              <w:right w:w="100" w:type="dxa"/>
+            </w:tcMar>
+          </w:tcPr>
+          <w:p>
+            <w:pPr>
+              <w:spacing w:line="480" w:lineRule="auto"/>
+            </w:pPr>
+            <w:r>
+              <w:t xml:space="preserve">3.Jarrow Formulas PS 100-60 </w:t>
+            </w:r>
+            <w:proofErr w:type="spellStart"/>
+            <w:r>
+              <w:t>Softgels</w:t>
+            </w:r>
+            <w:proofErr w:type="spellEnd"/>
+            <w:r>
+              <w:t xml:space="preserve"> - 100 mg </w:t>
+            </w:r>
+            <w:r>
+              <w:t>Phosphatidylserine (PS) - Supports Brain Health - Soy Free - Up to 60 servings</w:t>
+            </w:r>
+          </w:p>
+        </w:tc>
+        <w:tc>
+          <w:tcPr>
+            <w:tcW w:w="2115" w:type="dxa"/>
+            <w:shd w:val="clear" w:color="auto" w:fill="auto"/>
+            <w:tcMar>
+              <w:top w:w="100" w:type="dxa"/>
+              <w:left w:w="100" w:type="dxa"/>
+              <w:bottom w:w="100" w:type="dxa"/>
+              <w:right w:w="100" w:type="dxa"/>
+            </w:tcMar>
+          </w:tcPr>
+          <w:p>
+            <w:pPr>
+              <w:widowControl w:val="0"/>
+              <w:spacing w:line="240" w:lineRule="auto"/>
+              <w:jc w:val="center"/>
+              <w:rPr>
+                <w:sz w:val="26"/>
+                <w:szCs w:val="26"/>
+              </w:rPr>
+            </w:pPr>
+            <w:r>
+              <w:rPr>
+                <w:sz w:val="26"/>
+                <w:szCs w:val="26"/>
+              </w:rPr>
+              <w:t>72.50</w:t>
+            </w:r>
+          </w:p>
+        </w:tc>
+      </w:tr>
+    </w:tbl>
+    <w:p>
+      <w:pPr>
+        <w:spacing w:line="480" w:lineRule="auto"/>
+        <w:rPr>
+          <w:rFonts w:ascii="Times New Roman" w:eastAsia="Times New Roman" w:hAnsi="Times New Roman" w:cs="Times New Roman"/>
+          <w:sz w:val="24"/>
+          <w:szCs w:val="24"/>
+        </w:rPr>
+      </w:pPr>
+    </w:p>
+    <w:p>
+      <w:pPr>
+        <w:spacing w:line="480" w:lineRule="auto"/>
+        <w:ind w:firstLine="720"/>
+        <w:rPr>
+          <w:rFonts w:ascii="Times New Roman" w:eastAsia="Times New Roman" w:hAnsi="Times New Roman" w:cs="Times New Roman"/>
+          <w:sz w:val="24"/>
+          <w:szCs w:val="24"/>
+        </w:rPr>
+      </w:pPr>
+      <w:r>
+        <w:rPr>
+          <w:rFonts w:ascii="Times New Roman" w:eastAsia="Times New Roman" w:hAnsi="Times New Roman" w:cs="Times New Roman"/>
+          <w:sz w:val="24"/>
+          <w:szCs w:val="24"/>
+        </w:rPr>
+        <w:t>It is noteworthy that the products with high sentiment have titles that reference familiar ingredients and use language to make the supplement seem natural. On the other</w:t>
+      </w:r>
+      <w:r>
+        <w:rPr>
+          <w:rFonts w:ascii="Times New Roman" w:eastAsia="Times New Roman" w:hAnsi="Times New Roman" w:cs="Times New Roman"/>
+          <w:sz w:val="24"/>
+          <w:szCs w:val="24"/>
+        </w:rPr>
+        <w:t xml:space="preserve"> hand, the products with a lower sentiment value reference what is not included. The fact that they </w:t>
+      </w:r>
+      <w:proofErr w:type="gramStart"/>
+      <w:r>
+        <w:rPr>
+          <w:rFonts w:ascii="Times New Roman" w:eastAsia="Times New Roman" w:hAnsi="Times New Roman" w:cs="Times New Roman"/>
+          <w:sz w:val="24"/>
+          <w:szCs w:val="24"/>
+        </w:rPr>
+        <w:t>have to</w:t>
+      </w:r>
+      <w:proofErr w:type="gramEnd"/>
+      <w:r>
+        <w:rPr>
+          <w:rFonts w:ascii="Times New Roman" w:eastAsia="Times New Roman" w:hAnsi="Times New Roman" w:cs="Times New Roman"/>
+          <w:sz w:val="24"/>
+          <w:szCs w:val="24"/>
+        </w:rPr>
+        <w:t xml:space="preserve"> make the product decaffeinated and gluten free makes the product seem manufactured. The most used lemmas in the popular group were very similar to t</w:t>
+      </w:r>
+      <w:r>
+        <w:rPr>
+          <w:rFonts w:ascii="Times New Roman" w:eastAsia="Times New Roman" w:hAnsi="Times New Roman" w:cs="Times New Roman"/>
+          <w:sz w:val="24"/>
+          <w:szCs w:val="24"/>
+        </w:rPr>
+        <w:t xml:space="preserve">hose in the unpopular group. They both have words like “focus” and “brain”.  The popular group, however, has a noticeable inclusion </w:t>
+      </w:r>
+      <w:proofErr w:type="gramStart"/>
+      <w:r>
+        <w:rPr>
+          <w:rFonts w:ascii="Times New Roman" w:eastAsia="Times New Roman" w:hAnsi="Times New Roman" w:cs="Times New Roman"/>
+          <w:sz w:val="24"/>
+          <w:szCs w:val="24"/>
+        </w:rPr>
+        <w:t>of  “</w:t>
+      </w:r>
+      <w:proofErr w:type="gramEnd"/>
+      <w:r>
+        <w:rPr>
+          <w:rFonts w:ascii="Times New Roman" w:eastAsia="Times New Roman" w:hAnsi="Times New Roman" w:cs="Times New Roman"/>
+          <w:sz w:val="24"/>
+          <w:szCs w:val="24"/>
+        </w:rPr>
+        <w:t>better”, this supports the fact that the public has a higher opinion of these products.</w:t>
+      </w:r>
+    </w:p>
+    <w:p>
+      <w:pPr>
+        <w:spacing w:line="480" w:lineRule="auto"/>
+        <w:ind w:firstLine="720"/>
+        <w:rPr>
+          <w:rFonts w:ascii="Times New Roman" w:eastAsia="Times New Roman" w:hAnsi="Times New Roman" w:cs="Times New Roman"/>
+          <w:sz w:val="24"/>
+          <w:szCs w:val="24"/>
+        </w:rPr>
+      </w:pPr>
+    </w:p>
+    <w:p>
+      <w:pPr>
+        <w:spacing w:line="480" w:lineRule="auto"/>
+        <w:ind w:firstLine="720"/>
+        <w:rPr>
+          <w:rFonts w:ascii="Times New Roman" w:eastAsia="Times New Roman" w:hAnsi="Times New Roman" w:cs="Times New Roman"/>
+          <w:sz w:val="24"/>
+          <w:szCs w:val="24"/>
+        </w:rPr>
+      </w:pPr>
+      <w:r>
+        <w:rPr>
+          <w:rFonts w:ascii="Times New Roman" w:eastAsia="Times New Roman" w:hAnsi="Times New Roman" w:cs="Times New Roman"/>
+          <w:sz w:val="24"/>
+          <w:szCs w:val="24"/>
+        </w:rPr>
+        <w:lastRenderedPageBreak/>
+        <w:t xml:space="preserve">The final step was to perform </w:t>
+      </w:r>
+      <w:r>
+        <w:rPr>
+          <w:rFonts w:ascii="Times New Roman" w:eastAsia="Times New Roman" w:hAnsi="Times New Roman" w:cs="Times New Roman"/>
+          <w:sz w:val="24"/>
+          <w:szCs w:val="24"/>
+        </w:rPr>
+        <w:t>Topic Modeling on the data. Topic Modeling is a type of statistical modeling for discovering the abstract “topics” that occur in a collection of documents. The goal was to take the reviews and use Latent Dirichlet Allocation and Term Frequency - Inverse Do</w:t>
+      </w:r>
+      <w:r>
+        <w:rPr>
+          <w:rFonts w:ascii="Times New Roman" w:eastAsia="Times New Roman" w:hAnsi="Times New Roman" w:cs="Times New Roman"/>
+          <w:sz w:val="24"/>
+          <w:szCs w:val="24"/>
+        </w:rPr>
+        <w:t>cument Frequency for the topic modeling.</w:t>
+      </w:r>
+    </w:p>
+    <w:p>
+      <w:pPr>
+        <w:spacing w:line="480" w:lineRule="auto"/>
+        <w:ind w:firstLine="720"/>
+        <w:rPr>
+          <w:rFonts w:ascii="Times New Roman" w:eastAsia="Times New Roman" w:hAnsi="Times New Roman" w:cs="Times New Roman"/>
+          <w:sz w:val="24"/>
+          <w:szCs w:val="24"/>
+        </w:rPr>
+      </w:pPr>
+      <w:r>
+        <w:rPr>
+          <w:rFonts w:ascii="Times New Roman" w:eastAsia="Times New Roman" w:hAnsi="Times New Roman" w:cs="Times New Roman"/>
+          <w:sz w:val="24"/>
+          <w:szCs w:val="24"/>
+        </w:rPr>
+        <w:t xml:space="preserve">We will explain the process shortly and concisely. </w:t>
+      </w:r>
+      <w:proofErr w:type="gramStart"/>
+      <w:r>
+        <w:rPr>
+          <w:rFonts w:ascii="Times New Roman" w:eastAsia="Times New Roman" w:hAnsi="Times New Roman" w:cs="Times New Roman"/>
+          <w:sz w:val="24"/>
+          <w:szCs w:val="24"/>
+        </w:rPr>
+        <w:t>First</w:t>
+      </w:r>
+      <w:proofErr w:type="gramEnd"/>
+      <w:r>
+        <w:rPr>
+          <w:rFonts w:ascii="Times New Roman" w:eastAsia="Times New Roman" w:hAnsi="Times New Roman" w:cs="Times New Roman"/>
+          <w:sz w:val="24"/>
+          <w:szCs w:val="24"/>
+        </w:rPr>
+        <w:t xml:space="preserve"> we received the preprocessed data in the form of a pickle file. We then transferred that to a Pandas </w:t>
       </w:r>
       <w:proofErr w:type="spellStart"/>
       <w:r>
@@ -1043,7 +2182,15 @@
           <w:sz w:val="24"/>
           <w:szCs w:val="24"/>
         </w:rPr>
-        <w:t xml:space="preserve"> to create a dictionary of the words used in the reviews.</w:t>
+        <w:t xml:space="preserve"> to c</w:t>
+      </w:r>
+      <w:r>
+        <w:rPr>
+          <w:rFonts w:ascii="Times New Roman" w:eastAsia="Times New Roman" w:hAnsi="Times New Roman" w:cs="Times New Roman"/>
+          <w:sz w:val="24"/>
+          <w:szCs w:val="24"/>
+        </w:rPr>
+        <w:t>reate a dictionary of the words used in the reviews.</w:t>
       </w:r>
     </w:p>
     <w:p>
@@ -1080,15 +2227,7 @@
           <w:sz w:val="24"/>
           <w:szCs w:val="24"/>
         </w:rPr>
-        <w:t xml:space="preserve"> doc2bow function, we create a bag of wor</w:t>
-      </w:r>
-      <w:r>
-        <w:rPr>
-          <w:rFonts w:ascii="Times New Roman" w:eastAsia="Times New Roman" w:hAnsi="Times New Roman" w:cs="Times New Roman"/>
-          <w:sz w:val="24"/>
-          <w:szCs w:val="24"/>
-        </w:rPr>
-        <w:t>ds (</w:t>
+        <w:t xml:space="preserve"> doc2bow function, we create a bag of words (</w:t>
       </w:r>
       <w:proofErr w:type="spellStart"/>
       <w:r>
@@ -1106,7 +2245,15 @@
           <w:sz w:val="24"/>
           <w:szCs w:val="24"/>
         </w:rPr>
-        <w:t xml:space="preserve">) of the words used in the reviews. This also records how many times the word is repeated in the reviews. We then use </w:t>
+        <w:t xml:space="preserve">) of the words used in the reviews. This also records </w:t>
+      </w:r>
+      <w:r>
+        <w:rPr>
+          <w:rFonts w:ascii="Times New Roman" w:eastAsia="Times New Roman" w:hAnsi="Times New Roman" w:cs="Times New Roman"/>
+          <w:sz w:val="24"/>
+          <w:szCs w:val="24"/>
+        </w:rPr>
+        <w:t xml:space="preserve">how many times the word is repeated in the reviews. We then use </w:t>
       </w:r>
       <w:proofErr w:type="spellStart"/>
       <w:r>
@@ -1151,15 +2298,7 @@
           <w:sz w:val="24"/>
           <w:szCs w:val="24"/>
         </w:rPr>
-        <w:t xml:space="preserve"> we overlay the TF-IDF on the LDA bag of words</w:t>
-      </w:r>
-      <w:r>
-        <w:rPr>
-          <w:rFonts w:ascii="Times New Roman" w:eastAsia="Times New Roman" w:hAnsi="Times New Roman" w:cs="Times New Roman"/>
-          <w:sz w:val="24"/>
-          <w:szCs w:val="24"/>
-        </w:rPr>
-        <w:t xml:space="preserve"> model. This creates the model necessary for Topic Modeling.</w:t>
+        <w:t xml:space="preserve"> we overlay the TF-IDF on the LDA bag of words model. This creates the model necessary for Topic Modeling.</w:t>
       </w:r>
     </w:p>
     <w:p>
@@ -1196,31 +2335,40 @@
           <w:szCs w:val="24"/>
         </w:rPr>
         <w:tab/>
-        <w:t>With all the basic components of the project completed, we were able to draw some conclusions about the keyword we were given. The topic modeling process provided us with a series of to</w:t>
-      </w:r>
-      <w:r>
-        <w:rPr>
-          <w:rFonts w:ascii="Times New Roman" w:eastAsia="Times New Roman" w:hAnsi="Times New Roman" w:cs="Times New Roman"/>
-          <w:sz w:val="24"/>
-          <w:szCs w:val="24"/>
-        </w:rPr>
-        <w:t>pics that surround the general keyword when searched on Amazon’s storefront, and from this we could identify the key features of the product. We concluded that phosphatidylserine is the primary chemical used in a type of supplement pill intended to aid gen</w:t>
-      </w:r>
-      <w:r>
-        <w:rPr>
-          <w:rFonts w:ascii="Times New Roman" w:eastAsia="Times New Roman" w:hAnsi="Times New Roman" w:cs="Times New Roman"/>
-          <w:sz w:val="24"/>
-          <w:szCs w:val="24"/>
-        </w:rPr>
-        <w:t>eral brain activity. The pill is derived from fish oil, and the fishy taste and smell of the pills is a common complaint amongst reviewers. Positive reviews of the pill report improvements in a wide variety of mental faculties. Reviewers report that phosph</w:t>
-      </w:r>
-      <w:r>
-        <w:rPr>
-          <w:rFonts w:ascii="Times New Roman" w:eastAsia="Times New Roman" w:hAnsi="Times New Roman" w:cs="Times New Roman"/>
-          <w:sz w:val="24"/>
-          <w:szCs w:val="24"/>
-        </w:rPr>
-        <w:t>atidylserine pills improve their focus, aid in restful sleep, increase their memory recall, and a general increase in mental clarity throughout the day.</w:t>
+        <w:t>With all the basic components of the project completed, we were able to draw some conclusions about the keyword we were given. The topic modeling process provided us with a series of topics that surround the general keyword when searched on Amazo</w:t>
+      </w:r>
+      <w:r>
+        <w:rPr>
+          <w:rFonts w:ascii="Times New Roman" w:eastAsia="Times New Roman" w:hAnsi="Times New Roman" w:cs="Times New Roman"/>
+          <w:sz w:val="24"/>
+          <w:szCs w:val="24"/>
+        </w:rPr>
+        <w:t>n’s storefront, and from this we could identify the key features of the product. We concluded that phosphatidylserine is the primary chemical used in a type of supplement pill intended to aid general brain activity. The pill is derived from fish oil, and t</w:t>
+      </w:r>
+      <w:r>
+        <w:rPr>
+          <w:rFonts w:ascii="Times New Roman" w:eastAsia="Times New Roman" w:hAnsi="Times New Roman" w:cs="Times New Roman"/>
+          <w:sz w:val="24"/>
+          <w:szCs w:val="24"/>
+        </w:rPr>
+        <w:t xml:space="preserve">he fishy taste and smell of the pills is a common complaint amongst reviewers. Positive reviews of the pill report improvements in a wide variety of mental faculties. Reviewers report that phosphatidylserine pills improve their </w:t>
+      </w:r>
+      <w:r>
+        <w:rPr>
+          <w:rFonts w:ascii="Times New Roman" w:eastAsia="Times New Roman" w:hAnsi="Times New Roman" w:cs="Times New Roman"/>
+          <w:sz w:val="24"/>
+          <w:szCs w:val="24"/>
+        </w:rPr>
+        <w:lastRenderedPageBreak/>
+        <w:t>focus, aid in restful sleep,</w:t>
+      </w:r>
+      <w:r>
+        <w:rPr>
+          <w:rFonts w:ascii="Times New Roman" w:eastAsia="Times New Roman" w:hAnsi="Times New Roman" w:cs="Times New Roman"/>
+          <w:sz w:val="24"/>
+          <w:szCs w:val="24"/>
+        </w:rPr>
+        <w:t xml:space="preserve"> increase their memory recall, and a general increase in mental clarity throughout the day.</w:t>
       </w:r>
     </w:p>
     <w:p>
@@ -1239,39 +2387,29 @@
           <w:szCs w:val="24"/>
         </w:rPr>
         <w:tab/>
-        <w:t>The results for the Topic Modeling confirm the results of the sentiment analysis. As you can see below</w:t>
-      </w:r>
-      <w:r>
-        <w:rPr>
-          <w:rFonts w:ascii="Times New Roman" w:eastAsia="Times New Roman" w:hAnsi="Times New Roman" w:cs="Times New Roman"/>
-          <w:sz w:val="24"/>
-          <w:szCs w:val="24"/>
-        </w:rPr>
-        <w:t xml:space="preserve">, in the list of word clouds of Topic 0 - 9, there were common topic threads that </w:t>
-      </w:r>
-      <w:r>
-        <w:rPr>
-          <w:rFonts w:ascii="Times New Roman" w:eastAsia="Times New Roman" w:hAnsi="Times New Roman" w:cs="Times New Roman"/>
-          <w:sz w:val="24"/>
-          <w:szCs w:val="24"/>
-        </w:rPr>
-        <w:lastRenderedPageBreak/>
-        <w:t>share ground with the sentiment analysis. The most important thing to take from the Topic Modeling is that the product has positive effects on the brain and sleep and has poo</w:t>
-      </w:r>
-      <w:r>
-        <w:rPr>
-          <w:rFonts w:ascii="Times New Roman" w:eastAsia="Times New Roman" w:hAnsi="Times New Roman" w:cs="Times New Roman"/>
-          <w:sz w:val="24"/>
-          <w:szCs w:val="24"/>
-        </w:rPr>
-        <w:t>r aftertaste.</w:t>
+      </w:r>
+      <w:r>
+        <w:rPr>
+          <w:rFonts w:ascii="Times New Roman" w:eastAsia="Times New Roman" w:hAnsi="Times New Roman" w:cs="Times New Roman"/>
+          <w:sz w:val="24"/>
+          <w:szCs w:val="24"/>
+        </w:rPr>
+        <w:t>The results for the Topic Modeling confirm the results of the sentiment analysis. As you can see below, in the list of word clouds of Topic 0 - 9, there were common topic threads that share ground with the sentiment analysis. The most important thing to ta</w:t>
+      </w:r>
+      <w:r>
+        <w:rPr>
+          <w:rFonts w:ascii="Times New Roman" w:eastAsia="Times New Roman" w:hAnsi="Times New Roman" w:cs="Times New Roman"/>
+          <w:sz w:val="24"/>
+          <w:szCs w:val="24"/>
+        </w:rPr>
+        <w:t>ke from the Topic Modeling is that the product has positive effects on the brain and sleep and has poor aftertaste.</w:t>
       </w:r>
       <w:r>
         <w:rPr>
           <w:noProof/>
         </w:rPr>
         <w:drawing>
-          <wp:anchor distT="114300" distB="114300" distL="114300" distR="114300" simplePos="0" relativeHeight="251658240" behindDoc="0" locked="0" layoutInCell="1" hidden="0" allowOverlap="1" wp14:anchorId="2A14E603" wp14:editId="7EC8DA1A">
+          <wp:anchor distT="114300" distB="114300" distL="114300" distR="114300" simplePos="0" relativeHeight="251658240" behindDoc="0" locked="0" layoutInCell="1" hidden="0" allowOverlap="1" wp14:anchorId="305EC81A" wp14:editId="3F2F6975">
             <wp:simplePos x="0" y="0"/>
             <wp:positionH relativeFrom="column">
               <wp:posOffset>-266699</wp:posOffset>
@@ -1282,13 +2420,13 @@
             <wp:extent cx="6797847" cy="2759422"/>
             <wp:effectExtent l="0" t="0" r="0" b="0"/>
             <wp:wrapTopAndBottom distT="114300" distB="114300"/>
-            <wp:docPr id="3" name="image1.png"/>
+            <wp:docPr id="3" name="image2.png"/>
             <wp:cNvGraphicFramePr/>
             <a:graphic xmlns:a="http://schemas.openxmlformats.org/drawingml/2006/main">
               <a:graphicData uri="http://schemas.openxmlformats.org/drawingml/2006/picture">
                 <pic:pic xmlns:pic="http://schemas.openxmlformats.org/drawingml/2006/picture">
                   <pic:nvPicPr>
-                    <pic:cNvPr id="0" name="image1.png"/>
+                    <pic:cNvPr id="0" name="image2.png"/>
                     <pic:cNvPicPr preferRelativeResize="0"/>
                   </pic:nvPicPr>
                   <pic:blipFill>
@@ -1331,15 +2469,23 @@
           <w:szCs w:val="24"/>
         </w:rPr>
         <w:tab/>
-        <w:t>In conclusion the features that matter to customers and buyers of Phosphatidylserine are the effects it has on their bodies, taste, and delivery. People disliked the aftertaste and some delivery issues. There are business opportunities if o</w:t>
-      </w:r>
-      <w:r>
-        <w:rPr>
-          <w:rFonts w:ascii="Times New Roman" w:eastAsia="Times New Roman" w:hAnsi="Times New Roman" w:cs="Times New Roman"/>
-          <w:sz w:val="24"/>
-          <w:szCs w:val="24"/>
-        </w:rPr>
-        <w:t>ne would like to pursue it. If one could make the same product with a good or even neutral aftertaste it could perform well. This was a powerful display of how Natural Language Processing can help a business in many ways.</w:t>
+        <w:t>In conclusion the features that matter to customers and buyers of Phosphatidylserine are the effects it has on their bodies, taste, and de</w:t>
+      </w:r>
+      <w:r>
+        <w:rPr>
+          <w:rFonts w:ascii="Times New Roman" w:eastAsia="Times New Roman" w:hAnsi="Times New Roman" w:cs="Times New Roman"/>
+          <w:sz w:val="24"/>
+          <w:szCs w:val="24"/>
+        </w:rPr>
+        <w:t>livery. People disliked the aftertaste and some delivery issues. There are business opportunities if one would like to pursue it. If one could make the same product with a good or even neutral aftertaste it could perform well. This was a powerful display o</w:t>
+      </w:r>
+      <w:r>
+        <w:rPr>
+          <w:rFonts w:ascii="Times New Roman" w:eastAsia="Times New Roman" w:hAnsi="Times New Roman" w:cs="Times New Roman"/>
+          <w:sz w:val="24"/>
+          <w:szCs w:val="24"/>
+        </w:rPr>
+        <w:t>f how Natural Language Processing can help a business in many ways.</w:t>
       </w:r>
     </w:p>
     <w:sectPr>
@@ -1981,6 +3127,32 @@
       <w:szCs w:val="30"/>
     </w:rPr>
   </w:style>
+  <w:style w:type="table" w:customStyle="1" w:styleId="a">
+    <w:basedOn w:val="TableNormal"/>
+    <w:tblPr>
+      <w:tblStyleRowBandSize w:val="1"/>
+      <w:tblStyleColBandSize w:val="1"/>
+      <w:tblCellMar>
+        <w:top w:w="100" w:type="dxa"/>
+        <w:left w:w="100" w:type="dxa"/>
+        <w:bottom w:w="100" w:type="dxa"/>
+        <w:right w:w="100" w:type="dxa"/>
+      </w:tblCellMar>
+    </w:tblPr>
+  </w:style>
+  <w:style w:type="table" w:customStyle="1" w:styleId="a0">
+    <w:basedOn w:val="TableNormal"/>
+    <w:tblPr>
+      <w:tblStyleRowBandSize w:val="1"/>
+      <w:tblStyleColBandSize w:val="1"/>
+      <w:tblCellMar>
+        <w:top w:w="100" w:type="dxa"/>
+        <w:left w:w="100" w:type="dxa"/>
+        <w:bottom w:w="100" w:type="dxa"/>
+        <w:right w:w="100" w:type="dxa"/>
+      </w:tblCellMar>
+    </w:tblPr>
+  </w:style>
 </w:styles>
 </file>
 
